--- a/Week7_LabLogBook.docx
+++ b/Week7_LabLogBook.docx
@@ -1807,7 +1807,41 @@
           <w:szCs w:val="28"/>
           <w:lang w:val="en-IN"/>
         </w:rPr>
-        <w:t>2. Based on this analysis, determine the optimal number of epochs for training your VGG16 model.</w:t>
+        <w:drawing>
+          <wp:inline distT="0" distB="0" distL="0" distR="0" wp14:anchorId="36F4D4C2" wp14:editId="39B85D67">
+            <wp:extent cx="5731510" cy="2567305"/>
+            <wp:effectExtent l="0" t="0" r="2540" b="4445"/>
+            <wp:docPr id="1389718105" name="Picture 1" descr="A graph of a number of red and blue lines&#10;&#10;AI-generated content may be incorrect."/>
+            <wp:cNvGraphicFramePr>
+              <a:graphicFrameLocks xmlns:a="http://schemas.openxmlformats.org/drawingml/2006/main" noChangeAspect="1"/>
+            </wp:cNvGraphicFramePr>
+            <a:graphic xmlns:a="http://schemas.openxmlformats.org/drawingml/2006/main">
+              <a:graphicData uri="http://schemas.openxmlformats.org/drawingml/2006/picture">
+                <pic:pic xmlns:pic="http://schemas.openxmlformats.org/drawingml/2006/picture">
+                  <pic:nvPicPr>
+                    <pic:cNvPr id="1389718105" name="Picture 1" descr="A graph of a number of red and blue lines&#10;&#10;AI-generated content may be incorrect."/>
+                    <pic:cNvPicPr/>
+                  </pic:nvPicPr>
+                  <pic:blipFill>
+                    <a:blip r:embed="rId26"/>
+                    <a:stretch>
+                      <a:fillRect/>
+                    </a:stretch>
+                  </pic:blipFill>
+                  <pic:spPr>
+                    <a:xfrm>
+                      <a:off x="0" y="0"/>
+                      <a:ext cx="5731510" cy="2567305"/>
+                    </a:xfrm>
+                    <a:prstGeom prst="rect">
+                      <a:avLst/>
+                    </a:prstGeom>
+                  </pic:spPr>
+                </pic:pic>
+              </a:graphicData>
+            </a:graphic>
+          </wp:inline>
+        </w:drawing>
       </w:r>
     </w:p>
     <w:p>
@@ -1821,6 +1855,25 @@
       </w:pPr>
       <w:r>
         <w:rPr>
+          <w:sz w:val="28"/>
+          <w:szCs w:val="28"/>
+          <w:lang w:val="en-IN"/>
+        </w:rPr>
+        <w:t>2. Based on this analysis, determine the optimal number of epochs for training your VGG16 model.</w:t>
+      </w:r>
+    </w:p>
+    <w:p>
+      <w:pPr>
+        <w:jc w:val="both"/>
+        <w:rPr>
+          <w:sz w:val="28"/>
+          <w:szCs w:val="28"/>
+          <w:lang w:val="en-IN"/>
+        </w:rPr>
+      </w:pPr>
+      <w:r>
+        <w:rPr>
+          <w:noProof/>
           <w:sz w:val="28"/>
           <w:szCs w:val="28"/>
           <w:lang w:val="en-IN"/>
@@ -1841,7 +1894,7 @@
                     <pic:cNvPicPr/>
                   </pic:nvPicPr>
                   <pic:blipFill>
-                    <a:blip r:embed="rId26"/>
+                    <a:blip r:embed="rId27"/>
                     <a:stretch>
                       <a:fillRect/>
                     </a:stretch>
@@ -1891,10 +1944,12 @@
       </w:pPr>
       <w:r>
         <w:rPr>
+          <w:noProof/>
           <w:sz w:val="28"/>
           <w:szCs w:val="28"/>
           <w:lang w:val="en-IN"/>
         </w:rPr>
+        <w:lastRenderedPageBreak/>
         <w:drawing>
           <wp:inline distT="0" distB="0" distL="0" distR="0" wp14:anchorId="52C5D81B" wp14:editId="0893A08B">
             <wp:extent cx="5731510" cy="2792095"/>
@@ -1911,7 +1966,7 @@
                     <pic:cNvPicPr/>
                   </pic:nvPicPr>
                   <pic:blipFill>
-                    <a:blip r:embed="rId27"/>
+                    <a:blip r:embed="rId28"/>
                     <a:stretch>
                       <a:fillRect/>
                     </a:stretch>
@@ -1963,7 +2018,6 @@
         <w:rPr>
           <w:noProof/>
         </w:rPr>
-        <w:lastRenderedPageBreak/>
         <w:drawing>
           <wp:inline distT="0" distB="0" distL="0" distR="0" wp14:anchorId="49066FAE" wp14:editId="2A0EE306">
             <wp:extent cx="5731510" cy="2205355"/>
@@ -1982,7 +2036,7 @@
                     </pic:cNvPicPr>
                   </pic:nvPicPr>
                   <pic:blipFill>
-                    <a:blip r:embed="rId28">
+                    <a:blip r:embed="rId29">
                       <a:extLst>
                         <a:ext uri="{28A0092B-C50C-407E-A947-70E740481C1C}">
                           <a14:useLocalDpi xmlns:a14="http://schemas.microsoft.com/office/drawing/2010/main" val="0"/>
@@ -2665,6 +2719,7 @@
   <w:style w:type="character" w:default="1" w:styleId="DefaultParagraphFont">
     <w:name w:val="Default Paragraph Font"/>
     <w:uiPriority w:val="1"/>
+    <w:semiHidden/>
     <w:unhideWhenUsed/>
   </w:style>
   <w:style w:type="table" w:default="1" w:styleId="TableNormal">
